--- a/Chapter-4-DynamicProgramming/2-KnapsackDP/doc/GroupKnapsack.docx
+++ b/Chapter-4-DynamicProgramming/2-KnapsackDP/doc/GroupKnapsack.docx
@@ -291,7 +291,21 @@
         <w:rPr>
           <w:rFonts w:ascii="Cambria Math" w:eastAsia="宋体" w:hAnsi="Cambria Math" w:cs="Times New Roman" w:hint="eastAsia"/>
         </w:rPr>
-        <w:t>，并且同一个组的珠宝只能选择</w:t>
+        <w:t>，并且同一个组的珠宝</w:t>
+      </w:r>
+      <w:r>
+        <w:rPr>
+          <w:rFonts w:ascii="Cambria Math" w:eastAsia="宋体" w:hAnsi="Cambria Math" w:cs="Times New Roman" w:hint="eastAsia"/>
+        </w:rPr>
+        <w:t>至多</w:t>
+      </w:r>
+      <w:bookmarkStart w:id="0" w:name="_GoBack"/>
+      <w:bookmarkEnd w:id="0"/>
+      <w:r>
+        <w:rPr>
+          <w:rFonts w:ascii="Cambria Math" w:eastAsia="宋体" w:hAnsi="Cambria Math" w:cs="Times New Roman" w:hint="eastAsia"/>
+        </w:rPr>
+        <w:t>只能选择</w:t>
       </w:r>
       <w:r>
         <w:rPr>
@@ -504,25 +518,7 @@
           <w:rPr>
             <w:rFonts w:ascii="Cambria Math" w:eastAsia="宋体" w:hAnsi="Cambria Math" w:cs="Times New Roman"/>
           </w:rPr>
-          <m:t>i</m:t>
-        </m:r>
-        <m:r>
-          <w:rPr>
-            <w:rFonts w:ascii="Cambria Math" w:eastAsia="宋体" w:hAnsi="Cambria Math" w:cs="Times New Roman"/>
-          </w:rPr>
-          <m:t xml:space="preserve">∈[1, </m:t>
-        </m:r>
-        <m:r>
-          <w:rPr>
-            <w:rFonts w:ascii="Cambria Math" w:eastAsia="宋体" w:hAnsi="Cambria Math" w:cs="Times New Roman"/>
-          </w:rPr>
-          <m:t>m</m:t>
-        </m:r>
-        <m:r>
-          <w:rPr>
-            <w:rFonts w:ascii="Cambria Math" w:eastAsia="宋体" w:hAnsi="Cambria Math" w:cs="Times New Roman"/>
-          </w:rPr>
-          <m:t>]</m:t>
+          <m:t>i∈[1, m]</m:t>
         </m:r>
       </m:oMath>
       <w:r>
@@ -536,19 +532,7 @@
           <w:rPr>
             <w:rFonts w:ascii="Cambria Math" w:eastAsia="宋体" w:hAnsi="Cambria Math" w:cs="Times New Roman"/>
           </w:rPr>
-          <m:t xml:space="preserve">j∈[0, </m:t>
-        </m:r>
-        <m:r>
-          <w:rPr>
-            <w:rFonts w:ascii="Cambria Math" w:eastAsia="宋体" w:hAnsi="Cambria Math" w:cs="Times New Roman"/>
-          </w:rPr>
-          <m:t>t</m:t>
-        </m:r>
-        <m:r>
-          <w:rPr>
-            <w:rFonts w:ascii="Cambria Math" w:eastAsia="宋体" w:hAnsi="Cambria Math" w:cs="Times New Roman"/>
-          </w:rPr>
-          <m:t>]</m:t>
+          <m:t>j∈[0, t]</m:t>
         </m:r>
       </m:oMath>
       <w:r>
@@ -640,13 +624,7 @@
         <w:rPr>
           <w:rFonts w:ascii="Cambria Math" w:eastAsia="宋体" w:hAnsi="Cambria Math" w:cs="Times New Roman" w:hint="eastAsia"/>
         </w:rPr>
-        <w:t>的</w:t>
-      </w:r>
-      <w:r>
-        <w:rPr>
-          <w:rFonts w:ascii="Cambria Math" w:eastAsia="宋体" w:hAnsi="Cambria Math" w:cs="Times New Roman" w:hint="eastAsia"/>
-        </w:rPr>
-        <w:t>价值是</w:t>
+        <w:t>的价值是</w:t>
       </w:r>
       <m:oMath>
         <m:sSub>
@@ -841,19 +819,7 @@
                     <w:rPr>
                       <w:rFonts w:ascii="Cambria Math" w:eastAsia="宋体" w:hAnsi="Cambria Math" w:cs="Times New Roman"/>
                     </w:rPr>
-                    <m:t xml:space="preserve">                        </m:t>
-                  </m:r>
-                  <m:r>
-                    <w:rPr>
-                      <w:rFonts w:ascii="Cambria Math" w:eastAsia="宋体" w:hAnsi="Cambria Math" w:cs="Times New Roman"/>
-                    </w:rPr>
-                    <m:t xml:space="preserve">    </m:t>
-                  </m:r>
-                  <m:r>
-                    <w:rPr>
-                      <w:rFonts w:ascii="Cambria Math" w:eastAsia="宋体" w:hAnsi="Cambria Math" w:cs="Times New Roman"/>
-                    </w:rPr>
-                    <m:t xml:space="preserve">            i, j&gt;0</m:t>
+                    <m:t xml:space="preserve">                                        i, j&gt;0</m:t>
                   </m:r>
                   <m:ctrlPr>
                     <w:rPr>
@@ -1005,13 +971,7 @@
                     <w:rPr>
                       <w:rFonts w:ascii="Cambria Math" w:eastAsia="宋体" w:hAnsi="Cambria Math" w:cs="Times New Roman"/>
                     </w:rPr>
-                    <m:t xml:space="preserve">     </m:t>
-                  </m:r>
-                  <m:r>
-                    <w:rPr>
-                      <w:rFonts w:ascii="Cambria Math" w:eastAsia="宋体" w:hAnsi="Cambria Math" w:cs="Times New Roman"/>
-                    </w:rPr>
-                    <m:t>i, j&gt;0</m:t>
+                    <m:t xml:space="preserve">     i, j&gt;0</m:t>
                   </m:r>
                   <m:r>
                     <m:rPr>
@@ -1026,13 +986,7 @@
                     <w:rPr>
                       <w:rFonts w:ascii="Cambria Math" w:eastAsia="宋体" w:hAnsi="Cambria Math" w:cs="Times New Roman"/>
                     </w:rPr>
-                    <m:t>k</m:t>
-                  </m:r>
-                  <m:r>
-                    <w:rPr>
-                      <w:rFonts w:ascii="Cambria Math" w:eastAsia="宋体" w:hAnsi="Cambria Math" w:cs="Times New Roman"/>
-                    </w:rPr>
-                    <m:t xml:space="preserve">∈[1, </m:t>
+                    <m:t xml:space="preserve">k∈[1, </m:t>
                   </m:r>
                   <m:sSub>
                     <m:sSubPr>
@@ -1644,13 +1598,7 @@
               <w:rPr>
                 <w:rFonts w:ascii="Cambria Math" w:eastAsia="宋体" w:hAnsi="Cambria Math" w:cs="Times New Roman"/>
               </w:rPr>
-              <m:t>m</m:t>
-            </m:r>
-            <m:r>
-              <w:rPr>
-                <w:rFonts w:ascii="Cambria Math" w:eastAsia="宋体" w:hAnsi="Cambria Math" w:cs="Times New Roman"/>
-              </w:rPr>
-              <m:t>, t</m:t>
+              <m:t>m, t</m:t>
             </m:r>
           </m:e>
         </m:d>
@@ -1724,21 +1672,7 @@
           <w:rPr>
             <w:rFonts w:ascii="Cambria Math" w:eastAsia="宋体" w:hAnsi="Cambria Math" w:cs="Times New Roman"/>
           </w:rPr>
-          <m:t>O(</m:t>
-        </m:r>
-        <m:r>
-          <w:rPr>
-            <w:rFonts w:ascii="Cambria Math" w:eastAsia="宋体" w:hAnsi="Cambria Math" w:cs="Times New Roman"/>
-          </w:rPr>
-          <m:t>n</m:t>
-        </m:r>
-        <w:bookmarkStart w:id="0" w:name="_GoBack"/>
-        <w:bookmarkEnd w:id="0"/>
-        <m:r>
-          <w:rPr>
-            <w:rFonts w:ascii="Cambria Math" w:eastAsia="宋体" w:hAnsi="Cambria Math" w:cs="Times New Roman"/>
-          </w:rPr>
-          <m:t>×t)</m:t>
+          <m:t>O(n×t)</m:t>
         </m:r>
       </m:oMath>
       <w:r>
